--- a/Ravi Springboot microservices.docx
+++ b/Ravi Springboot microservices.docx
@@ -627,11 +627,13 @@
           <w:numId w:val="2"/>
         </w:numPr>
         <w:rPr>
-          <w:lang w:val="en-US"/>
-        </w:rPr>
-      </w:pPr>
-      <w:r>
-        <w:rPr>
+          <w:highlight w:val="yellow"/>
+          <w:lang w:val="en-US"/>
+        </w:rPr>
+      </w:pPr>
+      <w:r>
+        <w:rPr>
+          <w:highlight w:val="yellow"/>
           <w:lang w:val="en-US"/>
         </w:rPr>
         <w:t>Spring Profiles</w:t>

--- a/Ravi Springboot microservices.docx
+++ b/Ravi Springboot microservices.docx
@@ -232,11 +232,13 @@
           <w:numId w:val="1"/>
         </w:numPr>
         <w:rPr>
-          <w:lang w:val="en-US"/>
-        </w:rPr>
-      </w:pPr>
-      <w:r>
-        <w:rPr>
+          <w:highlight w:val="yellow"/>
+          <w:lang w:val="en-US"/>
+        </w:rPr>
+      </w:pPr>
+      <w:r>
+        <w:rPr>
+          <w:highlight w:val="yellow"/>
           <w:lang w:val="en-US"/>
         </w:rPr>
         <w:t>Qualifiers</w:t>
@@ -250,11 +252,13 @@
           <w:numId w:val="2"/>
         </w:numPr>
         <w:rPr>
-          <w:lang w:val="en-US"/>
-        </w:rPr>
-      </w:pPr>
-      <w:r>
-        <w:rPr>
+          <w:highlight w:val="yellow"/>
+          <w:lang w:val="en-US"/>
+        </w:rPr>
+      </w:pPr>
+      <w:r>
+        <w:rPr>
+          <w:highlight w:val="yellow"/>
           <w:lang w:val="en-US"/>
         </w:rPr>
         <w:t>Annotations</w:t>
@@ -308,11 +312,13 @@
           <w:numId w:val="2"/>
         </w:numPr>
         <w:rPr>
-          <w:lang w:val="en-US"/>
-        </w:rPr>
-      </w:pPr>
-      <w:r>
-        <w:rPr>
+          <w:highlight w:val="yellow"/>
+          <w:lang w:val="en-US"/>
+        </w:rPr>
+      </w:pPr>
+      <w:r>
+        <w:rPr>
+          <w:highlight w:val="yellow"/>
           <w:lang w:val="en-US"/>
         </w:rPr>
         <w:t xml:space="preserve">Hibernate </w:t>
@@ -320,6 +326,7 @@
       <w:proofErr w:type="spellStart"/>
       <w:r>
         <w:rPr>
+          <w:highlight w:val="yellow"/>
           <w:lang w:val="en-US"/>
         </w:rPr>
         <w:t>Anotations</w:t>
@@ -339,6 +346,7 @@
       </w:pPr>
       <w:r>
         <w:rPr>
+          <w:highlight w:val="yellow"/>
           <w:lang w:val="en-US"/>
         </w:rPr>
         <w:t xml:space="preserve">Hibernate mappings – </w:t>
@@ -346,6 +354,7 @@
       <w:proofErr w:type="spellStart"/>
       <w:r>
         <w:rPr>
+          <w:highlight w:val="yellow"/>
           <w:lang w:val="en-US"/>
         </w:rPr>
         <w:t>oneToOne</w:t>
@@ -353,6 +362,7 @@
       <w:proofErr w:type="spellEnd"/>
       <w:r>
         <w:rPr>
+          <w:highlight w:val="yellow"/>
           <w:lang w:val="en-US"/>
         </w:rPr>
         <w:t xml:space="preserve">, </w:t>
@@ -360,6 +370,7 @@
       <w:proofErr w:type="spellStart"/>
       <w:r>
         <w:rPr>
+          <w:highlight w:val="yellow"/>
           <w:lang w:val="en-US"/>
         </w:rPr>
         <w:t>manyToOne</w:t>
@@ -367,6 +378,7 @@
       <w:proofErr w:type="spellEnd"/>
       <w:r>
         <w:rPr>
+          <w:highlight w:val="yellow"/>
           <w:lang w:val="en-US"/>
         </w:rPr>
         <w:t xml:space="preserve">, </w:t>
@@ -374,6 +386,7 @@
       <w:proofErr w:type="spellStart"/>
       <w:r>
         <w:rPr>
+          <w:highlight w:val="yellow"/>
           <w:lang w:val="en-US"/>
         </w:rPr>
         <w:t>OneToMany</w:t>
@@ -388,6 +401,7 @@
       <w:proofErr w:type="spellStart"/>
       <w:r>
         <w:rPr>
+          <w:highlight w:val="yellow"/>
           <w:lang w:val="en-US"/>
         </w:rPr>
         <w:t>ManyToMany</w:t>
@@ -408,11 +422,13 @@
           <w:numId w:val="2"/>
         </w:numPr>
         <w:rPr>
-          <w:lang w:val="en-US"/>
-        </w:rPr>
-      </w:pPr>
-      <w:r>
-        <w:rPr>
+          <w:highlight w:val="yellow"/>
+          <w:lang w:val="en-US"/>
+        </w:rPr>
+      </w:pPr>
+      <w:r>
+        <w:rPr>
+          <w:highlight w:val="yellow"/>
           <w:lang w:val="en-US"/>
         </w:rPr>
         <w:t>Hibernate joining multiple tables and columns</w:t>
@@ -426,11 +442,13 @@
           <w:numId w:val="2"/>
         </w:numPr>
         <w:rPr>
-          <w:lang w:val="en-US"/>
-        </w:rPr>
-      </w:pPr>
-      <w:r>
-        <w:rPr>
+          <w:highlight w:val="yellow"/>
+          <w:lang w:val="en-US"/>
+        </w:rPr>
+      </w:pPr>
+      <w:r>
+        <w:rPr>
+          <w:highlight w:val="yellow"/>
           <w:lang w:val="en-US"/>
         </w:rPr>
         <w:t>Enum Mappings</w:t>
@@ -665,11 +683,13 @@
           <w:numId w:val="2"/>
         </w:numPr>
         <w:rPr>
-          <w:lang w:val="en-US"/>
-        </w:rPr>
-      </w:pPr>
-      <w:r>
-        <w:rPr>
+          <w:highlight w:val="yellow"/>
+          <w:lang w:val="en-US"/>
+        </w:rPr>
+      </w:pPr>
+      <w:r>
+        <w:rPr>
+          <w:highlight w:val="yellow"/>
           <w:lang w:val="en-US"/>
         </w:rPr>
         <w:t>Bean creation</w:t>
@@ -703,11 +723,13 @@
           <w:numId w:val="2"/>
         </w:numPr>
         <w:rPr>
-          <w:lang w:val="en-US"/>
-        </w:rPr>
-      </w:pPr>
-      <w:r>
-        <w:rPr>
+          <w:highlight w:val="yellow"/>
+          <w:lang w:val="en-US"/>
+        </w:rPr>
+      </w:pPr>
+      <w:r>
+        <w:rPr>
+          <w:highlight w:val="yellow"/>
           <w:lang w:val="en-US"/>
         </w:rPr>
         <w:t xml:space="preserve">Swagger </w:t>
@@ -715,6 +737,7 @@
       <w:proofErr w:type="spellStart"/>
       <w:r>
         <w:rPr>
+          <w:highlight w:val="yellow"/>
           <w:lang w:val="en-US"/>
         </w:rPr>
         <w:t>ui</w:t>
@@ -722,6 +745,7 @@
       <w:proofErr w:type="spellEnd"/>
       <w:r>
         <w:rPr>
+          <w:highlight w:val="yellow"/>
           <w:lang w:val="en-US"/>
         </w:rPr>
         <w:t xml:space="preserve"> Doc</w:t>
@@ -755,11 +779,13 @@
           <w:numId w:val="2"/>
         </w:numPr>
         <w:rPr>
-          <w:lang w:val="en-US"/>
-        </w:rPr>
-      </w:pPr>
-      <w:r>
-        <w:rPr>
+          <w:highlight w:val="yellow"/>
+          <w:lang w:val="en-US"/>
+        </w:rPr>
+      </w:pPr>
+      <w:r>
+        <w:rPr>
+          <w:highlight w:val="yellow"/>
           <w:lang w:val="en-US"/>
         </w:rPr>
         <w:t>GIT version control tool</w:t>
